--- a/法令ファイル/矯正医官修学資金貸与法施行令/矯正医官修学資金貸与法施行令（昭和三十六年政令第九十五号）.docx
+++ b/法令ファイル/矯正医官修学資金貸与法施行令/矯正医官修学資金貸与法施行令（昭和三十六年政令第九十五号）.docx
@@ -70,35 +70,23 @@
     </w:p>
     <w:p>
       <w:pPr>
-        <w:pStyle w:val="Heading6"/>
+        <w:pStyle w:val="ListBullet"/>
         <w:ind w:left="880"/>
       </w:pPr>
       <w:r>
         <w:t>一</w:t>
-      </w:r>
-    </w:p>
-    <w:p>
-      <w:pPr>
-        <w:ind w:left="880"/>
-      </w:pPr>
-      <w:r>
+        <w:br/>
         <w:t>法務省矯正局</w:t>
       </w:r>
     </w:p>
     <w:p>
       <w:pPr>
-        <w:pStyle w:val="Heading6"/>
+        <w:pStyle w:val="ListBullet"/>
         <w:ind w:left="880"/>
       </w:pPr>
       <w:r>
         <w:t>二</w:t>
-      </w:r>
-    </w:p>
-    <w:p>
-      <w:pPr>
-        <w:ind w:left="880"/>
-      </w:pPr>
-      <w:r>
+        <w:br/>
         <w:t>矯正管区</w:t>
       </w:r>
     </w:p>
@@ -113,6 +101,8 @@
     <w:p>
       <w:r>
         <w:t>法第七条第一項第一号並びに第九条第一項及び第二項に規定する在職期間を計算する場合においては、法第一条に規定する施設又は前条に規定する機関の職員となつた日（これらの機関の職員となつた日において医師となつていないときは、医師となつた日）の属する月からこれらの機関の職員でなくなつた日の属する月までを算入するものとする。</w:t>
+        <w:br/>
+        <w:t>ただし、これらの機関の職員でなくなつた月において再びこれらの機関の職員となつたときは、その月を一箇月として算入するものとする。</w:t>
       </w:r>
     </w:p>
     <w:p>
@@ -130,6 +120,8 @@
       </w:pPr>
       <w:r>
         <w:t>前項の規定により在職期間を計算する場合において、当該期間中に休職又は停職の期間があるときは、休職又は停職の期間の開始の日の属する月から休職又は停職の期間の終了の日の属する月までの月数を控除するものとする。</w:t>
+        <w:br/>
+        <w:t>ただし、休職又は停職の期間が終了した月において再び休職又は停職の期間が開始したときは、その月を一箇月として控除するものとする。</w:t>
       </w:r>
     </w:p>
     <w:p>
@@ -143,6 +135,8 @@
     <w:p>
       <w:r>
         <w:t>修学資金の返還は、月賦又は半年賦の均等返還によるものとする。</w:t>
+        <w:br/>
+        <w:t>ただし、繰上返還をすることを妨げない。</w:t>
       </w:r>
     </w:p>
     <w:p>
@@ -203,7 +197,199 @@
         <w:pStyle w:val="Heading1"/>
       </w:pPr>
       <w:r>
-        <w:t>附　則（昭和四三年五月一五日政令第一二一号）</w:t>
+        <w:t>附則（昭和四三年五月一五日政令第一二一号）</w:t>
+      </w:r>
+    </w:p>
+    <w:p>
+      <w:pPr>
+        <w:pStyle w:val="Heading5"/>
+        <w:ind w:left="440"/>
+      </w:pPr>
+      <w:r>
+        <w:t>１</w:t>
+      </w:r>
+    </w:p>
+    <w:p>
+      <w:pPr>
+        <w:ind w:left="440"/>
+      </w:pPr>
+      <w:r>
+        <w:t>この政令は、公布の日から施行する。</w:t>
+      </w:r>
+    </w:p>
+    <w:p>
+      <w:r>
+        <w:br w:type="page"/>
+      </w:r>
+    </w:p>
+    <w:p>
+      <w:pPr>
+        <w:pStyle w:val="Heading1"/>
+      </w:pPr>
+      <w:r>
+        <w:t>附則（昭和五九年四月一一日政令第九〇号）</w:t>
+      </w:r>
+    </w:p>
+    <w:p>
+      <w:r>
+        <w:t>この政令は、公布の日から施行し、改正後の第一条の規定は、昭和五十九年四月分以後の矯正医官修学資金について適用する。</w:t>
+      </w:r>
+    </w:p>
+    <w:p>
+      <w:r>
+        <w:br w:type="page"/>
+      </w:r>
+    </w:p>
+    <w:p>
+      <w:pPr>
+        <w:pStyle w:val="Heading1"/>
+      </w:pPr>
+      <w:r>
+        <w:t>附則（昭和六二年五月二一日政令第一六八号）</w:t>
+      </w:r>
+    </w:p>
+    <w:p>
+      <w:r>
+        <w:t>この政令は、公布の日から施行し、改正後の第一条の規定は、昭和六十二年四月分以後の矯正医官修学資金について適用する。</w:t>
+      </w:r>
+    </w:p>
+    <w:p>
+      <w:r>
+        <w:br w:type="page"/>
+      </w:r>
+    </w:p>
+    <w:p>
+      <w:pPr>
+        <w:pStyle w:val="Heading1"/>
+      </w:pPr>
+      <w:r>
+        <w:t>附則（平成元年五月二九日政令第一五五号）</w:t>
+      </w:r>
+    </w:p>
+    <w:p>
+      <w:r>
+        <w:t>この政令は、公布の日から施行し、改正後の第一条の規定は、平成元年四月分以後の矯正医官修学資金について適用する。</w:t>
+      </w:r>
+    </w:p>
+    <w:p>
+      <w:r>
+        <w:br w:type="page"/>
+      </w:r>
+    </w:p>
+    <w:p>
+      <w:pPr>
+        <w:pStyle w:val="Heading1"/>
+      </w:pPr>
+      <w:r>
+        <w:t>附則（平成三年四月一二日政令第一三五号）</w:t>
+      </w:r>
+    </w:p>
+    <w:p>
+      <w:r>
+        <w:t>この政令は、公布の日から施行し、改正後の第一条の規定は、平成三年四月分以後の矯正医官修学資金について適用する。</w:t>
+      </w:r>
+    </w:p>
+    <w:p>
+      <w:r>
+        <w:br w:type="page"/>
+      </w:r>
+    </w:p>
+    <w:p>
+      <w:pPr>
+        <w:pStyle w:val="Heading1"/>
+      </w:pPr>
+      <w:r>
+        <w:t>附則（平成五年四月一日政令第一三五号）</w:t>
+      </w:r>
+    </w:p>
+    <w:p>
+      <w:r>
+        <w:t>この政令は、公布の日から施行し、改正後の第一条の規定は、平成五年四月分以後の矯正医官修学資金について適用する。</w:t>
+      </w:r>
+    </w:p>
+    <w:p>
+      <w:r>
+        <w:br w:type="page"/>
+      </w:r>
+    </w:p>
+    <w:p>
+      <w:pPr>
+        <w:pStyle w:val="Heading1"/>
+      </w:pPr>
+      <w:r>
+        <w:t>附則（平成七年三月二九日政令第一二七号）</w:t>
+      </w:r>
+    </w:p>
+    <w:p>
+      <w:r>
+        <w:t>この政令は、平成七年四月一日から施行する。</w:t>
+      </w:r>
+    </w:p>
+    <w:p>
+      <w:r>
+        <w:br w:type="page"/>
+      </w:r>
+    </w:p>
+    <w:p>
+      <w:pPr>
+        <w:pStyle w:val="Heading1"/>
+      </w:pPr>
+      <w:r>
+        <w:t>附則（平成九年四月一日政令第一五四号）</w:t>
+      </w:r>
+    </w:p>
+    <w:p>
+      <w:r>
+        <w:t>この政令は、公布の日から施行し、改正後の第一条の規定は、平成九年四月分以後の矯正医官修学資金について適用する。</w:t>
+      </w:r>
+    </w:p>
+    <w:p>
+      <w:r>
+        <w:br w:type="page"/>
+      </w:r>
+    </w:p>
+    <w:p>
+      <w:pPr>
+        <w:pStyle w:val="Heading1"/>
+      </w:pPr>
+      <w:r>
+        <w:t>附則（平成一一年三月三一日政令第一一〇号）</w:t>
+      </w:r>
+    </w:p>
+    <w:p>
+      <w:r>
+        <w:t>この政令は、平成十一年四月一日から施行する。</w:t>
+      </w:r>
+    </w:p>
+    <w:p>
+      <w:r>
+        <w:br w:type="page"/>
+      </w:r>
+    </w:p>
+    <w:p>
+      <w:pPr>
+        <w:pStyle w:val="Heading1"/>
+      </w:pPr>
+      <w:r>
+        <w:t>附則（平成一三年三月三〇日政令第一二二号）</w:t>
+      </w:r>
+    </w:p>
+    <w:p>
+      <w:r>
+        <w:t>この政令は、平成十三年四月一日から施行する。</w:t>
+      </w:r>
+    </w:p>
+    <w:p>
+      <w:r>
+        <w:br w:type="page"/>
+      </w:r>
+    </w:p>
+    <w:p>
+      <w:pPr>
+        <w:pStyle w:val="Heading1"/>
+      </w:pPr>
+      <w:r>
+        <w:t>附則（平成一五年四月一日政令第一九〇号）</w:t>
       </w:r>
     </w:p>
     <w:p>
@@ -221,187 +407,7 @@
         <w:pStyle w:val="Heading1"/>
       </w:pPr>
       <w:r>
-        <w:t>附　則（昭和五九年四月一一日政令第九〇号）</w:t>
-      </w:r>
-    </w:p>
-    <w:p>
-      <w:r>
-        <w:t>この政令は、公布の日から施行し、改正後の第一条の規定は、昭和五十九年四月分以後の矯正医官修学資金について適用する。</w:t>
-      </w:r>
-    </w:p>
-    <w:p>
-      <w:r>
-        <w:br w:type="page"/>
-      </w:r>
-    </w:p>
-    <w:p>
-      <w:pPr>
-        <w:pStyle w:val="Heading1"/>
-      </w:pPr>
-      <w:r>
-        <w:t>附　則（昭和六二年五月二一日政令第一六八号）</w:t>
-      </w:r>
-    </w:p>
-    <w:p>
-      <w:r>
-        <w:t>この政令は、公布の日から施行し、改正後の第一条の規定は、昭和六十二年四月分以後の矯正医官修学資金について適用する。</w:t>
-      </w:r>
-    </w:p>
-    <w:p>
-      <w:r>
-        <w:br w:type="page"/>
-      </w:r>
-    </w:p>
-    <w:p>
-      <w:pPr>
-        <w:pStyle w:val="Heading1"/>
-      </w:pPr>
-      <w:r>
-        <w:t>附　則（平成元年五月二九日政令第一五五号）</w:t>
-      </w:r>
-    </w:p>
-    <w:p>
-      <w:r>
-        <w:t>この政令は、公布の日から施行し、改正後の第一条の規定は、平成元年四月分以後の矯正医官修学資金について適用する。</w:t>
-      </w:r>
-    </w:p>
-    <w:p>
-      <w:r>
-        <w:br w:type="page"/>
-      </w:r>
-    </w:p>
-    <w:p>
-      <w:pPr>
-        <w:pStyle w:val="Heading1"/>
-      </w:pPr>
-      <w:r>
-        <w:t>附　則（平成三年四月一二日政令第一三五号）</w:t>
-      </w:r>
-    </w:p>
-    <w:p>
-      <w:r>
-        <w:t>この政令は、公布の日から施行し、改正後の第一条の規定は、平成三年四月分以後の矯正医官修学資金について適用する。</w:t>
-      </w:r>
-    </w:p>
-    <w:p>
-      <w:r>
-        <w:br w:type="page"/>
-      </w:r>
-    </w:p>
-    <w:p>
-      <w:pPr>
-        <w:pStyle w:val="Heading1"/>
-      </w:pPr>
-      <w:r>
-        <w:t>附　則（平成五年四月一日政令第一三五号）</w:t>
-      </w:r>
-    </w:p>
-    <w:p>
-      <w:r>
-        <w:t>この政令は、公布の日から施行し、改正後の第一条の規定は、平成五年四月分以後の矯正医官修学資金について適用する。</w:t>
-      </w:r>
-    </w:p>
-    <w:p>
-      <w:r>
-        <w:br w:type="page"/>
-      </w:r>
-    </w:p>
-    <w:p>
-      <w:pPr>
-        <w:pStyle w:val="Heading1"/>
-      </w:pPr>
-      <w:r>
-        <w:t>附　則（平成七年三月二九日政令第一二七号）</w:t>
-      </w:r>
-    </w:p>
-    <w:p>
-      <w:r>
-        <w:t>この政令は、平成七年四月一日から施行する。</w:t>
-      </w:r>
-    </w:p>
-    <w:p>
-      <w:r>
-        <w:br w:type="page"/>
-      </w:r>
-    </w:p>
-    <w:p>
-      <w:pPr>
-        <w:pStyle w:val="Heading1"/>
-      </w:pPr>
-      <w:r>
-        <w:t>附　則（平成九年四月一日政令第一五四号）</w:t>
-      </w:r>
-    </w:p>
-    <w:p>
-      <w:r>
-        <w:t>この政令は、公布の日から施行し、改正後の第一条の規定は、平成九年四月分以後の矯正医官修学資金について適用する。</w:t>
-      </w:r>
-    </w:p>
-    <w:p>
-      <w:r>
-        <w:br w:type="page"/>
-      </w:r>
-    </w:p>
-    <w:p>
-      <w:pPr>
-        <w:pStyle w:val="Heading1"/>
-      </w:pPr>
-      <w:r>
-        <w:t>附　則（平成一一年三月三一日政令第一一〇号）</w:t>
-      </w:r>
-    </w:p>
-    <w:p>
-      <w:r>
-        <w:t>この政令は、平成十一年四月一日から施行する。</w:t>
-      </w:r>
-    </w:p>
-    <w:p>
-      <w:r>
-        <w:br w:type="page"/>
-      </w:r>
-    </w:p>
-    <w:p>
-      <w:pPr>
-        <w:pStyle w:val="Heading1"/>
-      </w:pPr>
-      <w:r>
-        <w:t>附　則（平成一三年三月三〇日政令第一二二号）</w:t>
-      </w:r>
-    </w:p>
-    <w:p>
-      <w:r>
-        <w:t>この政令は、平成十三年四月一日から施行する。</w:t>
-      </w:r>
-    </w:p>
-    <w:p>
-      <w:r>
-        <w:br w:type="page"/>
-      </w:r>
-    </w:p>
-    <w:p>
-      <w:pPr>
-        <w:pStyle w:val="Heading1"/>
-      </w:pPr>
-      <w:r>
-        <w:t>附　則（平成一五年四月一日政令第一九〇号）</w:t>
-      </w:r>
-    </w:p>
-    <w:p>
-      <w:r>
-        <w:t>この政令は、公布の日から施行する。</w:t>
-      </w:r>
-    </w:p>
-    <w:p>
-      <w:r>
-        <w:br w:type="page"/>
-      </w:r>
-    </w:p>
-    <w:p>
-      <w:pPr>
-        <w:pStyle w:val="Heading1"/>
-      </w:pPr>
-      <w:r>
-        <w:t>附　則（平成一七年四月一日政令第一三一号）</w:t>
+        <w:t>附則（平成一七年四月一日政令第一三一号）</w:t>
       </w:r>
     </w:p>
     <w:p>
@@ -419,7 +425,7 @@
         <w:pStyle w:val="Heading1"/>
       </w:pPr>
       <w:r>
-        <w:t>附　則（平成二七年四月一〇日政令第二〇五号）</w:t>
+        <w:t>附則（平成二七年四月一〇日政令第二〇五号）</w:t>
       </w:r>
     </w:p>
     <w:p>
@@ -447,7 +453,7 @@
     </w:pPr>
     <w:r>
       <w:tab/>
-      <w:t>WeGov v0.1 - FTS141</w:t>
+      <w:t>WeGov v0.2 - FTS141</w:t>
     </w:r>
   </w:p>
 </w:ftr>
